--- a/Lab 2 Clustering and PCA/Report/Clustering and PCA.docx
+++ b/Lab 2 Clustering and PCA/Report/Clustering and PCA.docx
@@ -885,27 +885,14 @@
       <w:r>
         <w:t xml:space="preserve">Fig. </w:t>
       </w:r>
-      <w:r>
-        <w:fldChar w:fldCharType="begin"/>
-      </w:r>
-      <w:r>
-        <w:instrText xml:space="preserve"> SEQ Fig. \* ARABIC </w:instrText>
-      </w:r>
-      <w:r>
-        <w:fldChar w:fldCharType="separate"/>
-      </w:r>
-      <w:r>
-        <w:rPr>
-          <w:noProof/>
-        </w:rPr>
-        <w:t>1</w:t>
-      </w:r>
-      <w:r>
-        <w:rPr>
-          <w:noProof/>
-        </w:rPr>
-        <w:fldChar w:fldCharType="end"/>
-      </w:r>
+      <w:fldSimple w:instr=" SEQ Fig. \* ARABIC ">
+        <w:r>
+          <w:rPr>
+            <w:noProof/>
+          </w:rPr>
+          <w:t>1</w:t>
+        </w:r>
+      </w:fldSimple>
       <w:r>
         <w:rPr>
           <w:noProof/>
@@ -1011,24 +998,14 @@
                             <w:r>
                               <w:t xml:space="preserve">Fig. </w:t>
                             </w:r>
-                            <w:r>
-                              <w:fldChar w:fldCharType="begin"/>
-                            </w:r>
-                            <w:r>
-                              <w:instrText xml:space="preserve"> SEQ Fig. \* ARABIC </w:instrText>
-                            </w:r>
-                            <w:r>
-                              <w:fldChar w:fldCharType="separate"/>
-                            </w:r>
-                            <w:r>
-                              <w:rPr>
-                                <w:noProof/>
-                              </w:rPr>
-                              <w:t>2</w:t>
-                            </w:r>
-                            <w:r>
-                              <w:fldChar w:fldCharType="end"/>
-                            </w:r>
+                            <w:fldSimple w:instr=" SEQ Fig. \* ARABIC ">
+                              <w:r>
+                                <w:rPr>
+                                  <w:noProof/>
+                                </w:rPr>
+                                <w:t>2</w:t>
+                              </w:r>
+                            </w:fldSimple>
                             <w:r>
                               <w:t>. Plotted final distortion values for K initial centroids</w:t>
                             </w:r>
@@ -1059,24 +1036,14 @@
                       <w:r>
                         <w:t xml:space="preserve">Fig. </w:t>
                       </w:r>
-                      <w:r>
-                        <w:fldChar w:fldCharType="begin"/>
-                      </w:r>
-                      <w:r>
-                        <w:instrText xml:space="preserve"> SEQ Fig. \* ARABIC </w:instrText>
-                      </w:r>
-                      <w:r>
-                        <w:fldChar w:fldCharType="separate"/>
-                      </w:r>
-                      <w:r>
-                        <w:rPr>
-                          <w:noProof/>
-                        </w:rPr>
-                        <w:t>2</w:t>
-                      </w:r>
-                      <w:r>
-                        <w:fldChar w:fldCharType="end"/>
-                      </w:r>
+                      <w:fldSimple w:instr=" SEQ Fig. \* ARABIC ">
+                        <w:r>
+                          <w:rPr>
+                            <w:noProof/>
+                          </w:rPr>
+                          <w:t>2</w:t>
+                        </w:r>
+                      </w:fldSimple>
                       <w:r>
                         <w:t>. Plotted final distortion values for K initial centroids</w:t>
                       </w:r>
@@ -1089,6 +1056,9 @@
         </mc:AlternateContent>
       </w:r>
       <w:r>
+        <w:rPr>
+          <w:noProof/>
+        </w:rPr>
         <w:drawing>
           <wp:anchor distT="0" distB="0" distL="114300" distR="114300" simplePos="0" relativeHeight="251662336" behindDoc="0" locked="0" layoutInCell="1" allowOverlap="1" wp14:anchorId="78D95922" wp14:editId="76556CC7">
             <wp:simplePos x="0" y="0"/>
@@ -1148,27 +1118,14 @@
       <w:r>
         <w:t xml:space="preserve">Table </w:t>
       </w:r>
-      <w:r>
-        <w:fldChar w:fldCharType="begin"/>
-      </w:r>
-      <w:r>
-        <w:instrText xml:space="preserve"> SEQ Table \* ARABIC </w:instrText>
-      </w:r>
-      <w:r>
-        <w:fldChar w:fldCharType="separate"/>
-      </w:r>
-      <w:r>
-        <w:rPr>
-          <w:noProof/>
-        </w:rPr>
-        <w:t>1</w:t>
-      </w:r>
-      <w:r>
-        <w:rPr>
-          <w:noProof/>
-        </w:rPr>
-        <w:fldChar w:fldCharType="end"/>
-      </w:r>
+      <w:fldSimple w:instr=" SEQ Table \* ARABIC ">
+        <w:r>
+          <w:rPr>
+            <w:noProof/>
+          </w:rPr>
+          <w:t>1</w:t>
+        </w:r>
+      </w:fldSimple>
       <w:r>
         <w:t xml:space="preserve">: Final distortion values for </w:t>
       </w:r>
@@ -1224,8 +1181,13 @@
               <w:contextualSpacing/>
               <w:jc w:val="center"/>
             </w:pPr>
+            <w:proofErr w:type="gramStart"/>
             <w:r>
-              <w:t>Distortion[8]</w:t>
+              <w:t>Distortion[</w:t>
+            </w:r>
+            <w:proofErr w:type="gramEnd"/>
+            <w:r>
+              <w:t>8]</w:t>
             </w:r>
           </w:p>
         </w:tc>
@@ -1756,17 +1718,9 @@
           <w:sz w:val="18"/>
           <w:szCs w:val="18"/>
         </w:rPr>
-        <w:t>X = load('lab2Data-matlab');</w:t>
-      </w:r>
-      <w:r>
-        <w:t>.</w:t>
-      </w:r>
-      <w:r>
-        <w:t xml:space="preserve"> To do PCA, we first require the covariance matrix of the data, which can be </w:t>
-      </w:r>
-      <w:r>
-        <w:t xml:space="preserve">obtained using the line </w:t>
-      </w:r>
+        <w:t xml:space="preserve">X = </w:t>
+      </w:r>
+      <w:proofErr w:type="gramStart"/>
       <w:r>
         <w:rPr>
           <w:rStyle w:val="notion-enable-hover"/>
@@ -1775,7 +1729,59 @@
           <w:sz w:val="18"/>
           <w:szCs w:val="18"/>
         </w:rPr>
-        <w:t>C = cov(X);</w:t>
+        <w:t>load(</w:t>
+      </w:r>
+      <w:proofErr w:type="gramEnd"/>
+      <w:r>
+        <w:rPr>
+          <w:rStyle w:val="notion-enable-hover"/>
+          <w:rFonts w:ascii="Consolas" w:hAnsi="Consolas"/>
+          <w:color w:val="EB5757"/>
+          <w:sz w:val="18"/>
+          <w:szCs w:val="18"/>
+        </w:rPr>
+        <w:t>'lab2Data-matlab');</w:t>
+      </w:r>
+      <w:r>
+        <w:t>.</w:t>
+      </w:r>
+      <w:r>
+        <w:t xml:space="preserve"> To do PCA, we first require the covariance matrix of the data, which can be </w:t>
+      </w:r>
+      <w:r>
+        <w:t xml:space="preserve">obtained using the line </w:t>
+      </w:r>
+      <w:r>
+        <w:rPr>
+          <w:rStyle w:val="notion-enable-hover"/>
+          <w:rFonts w:ascii="Consolas" w:hAnsi="Consolas"/>
+          <w:color w:val="EB5757"/>
+          <w:sz w:val="18"/>
+          <w:szCs w:val="18"/>
+        </w:rPr>
+        <w:t xml:space="preserve">C = </w:t>
+      </w:r>
+      <w:proofErr w:type="gramStart"/>
+      <w:r>
+        <w:rPr>
+          <w:rStyle w:val="notion-enable-hover"/>
+          <w:rFonts w:ascii="Consolas" w:hAnsi="Consolas"/>
+          <w:color w:val="EB5757"/>
+          <w:sz w:val="18"/>
+          <w:szCs w:val="18"/>
+        </w:rPr>
+        <w:t>cov(</w:t>
+      </w:r>
+      <w:proofErr w:type="gramEnd"/>
+      <w:r>
+        <w:rPr>
+          <w:rStyle w:val="notion-enable-hover"/>
+          <w:rFonts w:ascii="Consolas" w:hAnsi="Consolas"/>
+          <w:color w:val="EB5757"/>
+          <w:sz w:val="18"/>
+          <w:szCs w:val="18"/>
+        </w:rPr>
+        <w:t>X);</w:t>
       </w:r>
       <w:r>
         <w:t>.</w:t>
@@ -2342,7 +2348,29 @@
           <w:sz w:val="18"/>
           <w:szCs w:val="18"/>
         </w:rPr>
-        <w:t xml:space="preserve">[U,D] = </w:t>
+        <w:t>[</w:t>
+      </w:r>
+      <w:proofErr w:type="gramStart"/>
+      <w:r>
+        <w:rPr>
+          <w:rStyle w:val="notion-enable-hover"/>
+          <w:rFonts w:ascii="Consolas" w:hAnsi="Consolas"/>
+          <w:color w:val="EB5757"/>
+          <w:sz w:val="18"/>
+          <w:szCs w:val="18"/>
+        </w:rPr>
+        <w:t>U,D</w:t>
+      </w:r>
+      <w:proofErr w:type="gramEnd"/>
+      <w:r>
+        <w:rPr>
+          <w:rStyle w:val="notion-enable-hover"/>
+          <w:rFonts w:ascii="Consolas" w:hAnsi="Consolas"/>
+          <w:color w:val="EB5757"/>
+          <w:sz w:val="18"/>
+          <w:szCs w:val="18"/>
+        </w:rPr>
+        <w:t xml:space="preserve">] = </w:t>
       </w:r>
       <w:proofErr w:type="spellStart"/>
       <w:r>
@@ -3674,10 +3702,7 @@
         <w:t xml:space="preserve"> </w:t>
       </w:r>
       <w:r>
-        <w:t>While t</w:t>
-      </w:r>
-      <w:r>
-        <w:t xml:space="preserve">he eigenvalues from </w:t>
+        <w:t xml:space="preserve">While the eigenvalues from </w:t>
       </w:r>
       <m:oMath>
         <m:r>
@@ -3695,7 +3720,13 @@
         <w:t>most</w:t>
       </w:r>
       <w:r>
-        <w:t xml:space="preserve"> of the variation of the data is contained in the new 5th dimension. And the least variation is in the 1st dimension, which could just be noise. The </w:t>
+        <w:t xml:space="preserve"> of the variation of the data is contained in the new 5th </w:t>
+      </w:r>
+      <w:r>
+        <w:t>dimension, the principal component</w:t>
+      </w:r>
+      <w:r>
+        <w:t xml:space="preserve">. And the least variation is in the 1st dimension, which could just be noise. The </w:t>
       </w:r>
       <w:r>
         <w:t>first</w:t>
@@ -3722,23 +3753,42 @@
         </m:r>
       </m:oMath>
       <w:r>
-        <w:t xml:space="preserve">-means clustering is very useful for finding groups of data that is unlabelled. By changing the values of the initial centroids, it is possible to find roughly how many groups are in the data by comparing the different distortion values. </w:t>
-      </w:r>
-      <w:r>
-        <w:t xml:space="preserve">After increasing the initial centroids, if the distortion values are decreasing only by small amount, it means that the centroids have covered most of the data points, thus showing the structure and groups of the data. </w:t>
+        <w:t>-means clustering is very useful for finding groups of data that is unlabelled.</w:t>
+      </w:r>
+      <w:r>
+        <w:t xml:space="preserve"> And we have found out that there are approximately five to six different groups in the data set. </w:t>
+      </w:r>
+      <w:r>
+        <w:t xml:space="preserve">From the PCA, it can be concluded that the first three dimensions are most likely useless due to them having very low variance. With PCA, we can reduce the dimension of the data and decrease its complexity so it can be more easily interpreted. </w:t>
+      </w:r>
+      <w:r>
+        <w:t>Because the first three dimensions are not useful information</w:t>
+      </w:r>
+      <w:r>
+        <w:t>, when further analysing the data, most of the important information will be in the fifth dimension, with a direction vector of the 5</w:t>
+      </w:r>
+      <w:r>
+        <w:rPr>
+          <w:vertAlign w:val="superscript"/>
+        </w:rPr>
+        <w:t>th</w:t>
+      </w:r>
+      <w:r>
+        <w:t xml:space="preserve"> column in the </w:t>
+      </w:r>
+      <m:oMath>
+        <m:r>
+          <w:rPr>
+            <w:rFonts w:ascii="Cambria Math" w:hAnsi="Cambria Math"/>
+          </w:rPr>
+          <m:t>U</m:t>
+        </m:r>
+      </m:oMath>
+      <w:r>
+        <w:t xml:space="preserve"> matrix. </w:t>
       </w:r>
     </w:p>
-    <w:p>
-      <w:pPr>
-        <w:ind w:firstLine="426"/>
-      </w:pPr>
-      <w:r>
-        <w:t>On the other hand, PCA</w:t>
-      </w:r>
-      <w:r>
-        <w:t xml:space="preserve"> increases the interpretability of the data and minimizes information loss. The values of the eigenvectors and eigenvalues after finding the covariance matrix is crucial in determining where most of the data is located and simplifies very high-dimensional data. </w:t>
-      </w:r>
-    </w:p>
+    <w:p/>
     <w:sectPr>
       <w:footerReference w:type="default" r:id="rId9"/>
       <w:pgSz w:w="11906" w:h="16838"/>
